--- a/ТЗ.docx
+++ b/ТЗ.docx
@@ -25,7 +25,6 @@
         <w:rPr>
           <w:sz w:val="28"/>
           <w:szCs w:val="28"/>
-          <w:lang w:val="en-US"/>
         </w:rPr>
       </w:pPr>
       <w:r>
@@ -41,17 +40,16 @@
         <w:rPr>
           <w:sz w:val="28"/>
           <w:szCs w:val="28"/>
+        </w:rPr>
+        <w:t xml:space="preserve">: </w:t>
+      </w:r>
+      <w:r>
+        <w:rPr>
+          <w:sz w:val="28"/>
+          <w:szCs w:val="28"/>
           <w:lang w:val="en-US"/>
         </w:rPr>
-        <w:t>:</w:t>
-      </w:r>
-      <w:r>
-        <w:rPr>
-          <w:sz w:val="28"/>
-          <w:szCs w:val="28"/>
-          <w:lang w:val="en-US"/>
-        </w:rPr>
-        <w:t xml:space="preserve"> Productivity</w:t>
+        <w:t>Productivity</w:t>
       </w:r>
     </w:p>
     <w:p>
@@ -143,7 +141,6 @@
         </w:rPr>
         <w:t>Цель проекта</w:t>
       </w:r>
-      <w:proofErr w:type="gramStart"/>
       <w:r>
         <w:rPr>
           <w:sz w:val="28"/>
@@ -156,15 +153,7 @@
           <w:sz w:val="28"/>
           <w:szCs w:val="28"/>
         </w:rPr>
-        <w:t>Разработать</w:t>
-      </w:r>
-      <w:proofErr w:type="gramEnd"/>
-      <w:r>
-        <w:rPr>
-          <w:sz w:val="28"/>
-          <w:szCs w:val="28"/>
-        </w:rPr>
-        <w:t xml:space="preserve"> сайт по управлению повседневными задачами.</w:t>
+        <w:t>Разработать сайт по управлению повседневными задачами.</w:t>
       </w:r>
     </w:p>
     <w:p>
@@ -516,21 +505,7 @@
           <w:sz w:val="28"/>
           <w:szCs w:val="28"/>
         </w:rPr>
-        <w:t xml:space="preserve">Важность - </w:t>
-      </w:r>
-      <w:r>
-        <w:rPr>
-          <w:sz w:val="28"/>
-          <w:szCs w:val="28"/>
-        </w:rPr>
-        <w:t>критическая, высокая, средняя, низкая, очень низкая</w:t>
-      </w:r>
-      <w:r>
-        <w:rPr>
-          <w:sz w:val="28"/>
-          <w:szCs w:val="28"/>
-        </w:rPr>
-        <w:t>.</w:t>
+        <w:t>Важность - критическая, высокая, средняя, низкая, очень низкая.</w:t>
       </w:r>
     </w:p>
     <w:p>
@@ -550,14 +525,7 @@
           <w:sz w:val="28"/>
           <w:szCs w:val="28"/>
         </w:rPr>
-        <w:t xml:space="preserve">Статус - </w:t>
-      </w:r>
-      <w:r>
-        <w:rPr>
-          <w:sz w:val="28"/>
-          <w:szCs w:val="28"/>
-        </w:rPr>
-        <w:t>открытая, в процессе, выполнено</w:t>
+        <w:t>Статус - открытая, в процессе, выполнено</w:t>
       </w:r>
     </w:p>
     <w:p>
@@ -627,7 +595,63 @@
           <w:sz w:val="28"/>
           <w:szCs w:val="28"/>
         </w:rPr>
-        <w:t>Редактировать элементы задачи можно сразу на странице задачи.</w:t>
+        <w:t>Редактировать элементы задачи можно сразу на странице задачи</w:t>
+      </w:r>
+      <w:r>
+        <w:rPr>
+          <w:sz w:val="28"/>
+          <w:szCs w:val="28"/>
+        </w:rPr>
+        <w:t xml:space="preserve"> </w:t>
+      </w:r>
+      <w:r>
+        <w:rPr>
+          <w:sz w:val="28"/>
+          <w:szCs w:val="28"/>
+        </w:rPr>
+        <w:t>и примен</w:t>
+      </w:r>
+      <w:r>
+        <w:rPr>
+          <w:sz w:val="28"/>
+          <w:szCs w:val="28"/>
+        </w:rPr>
+        <w:t>я</w:t>
+      </w:r>
+      <w:r>
+        <w:rPr>
+          <w:sz w:val="28"/>
+          <w:szCs w:val="28"/>
+        </w:rPr>
+        <w:t xml:space="preserve">ть изменения нажатием кнопки </w:t>
+      </w:r>
+      <w:r>
+        <w:rPr>
+          <w:sz w:val="28"/>
+          <w:szCs w:val="28"/>
+        </w:rPr>
+        <w:t>“</w:t>
+      </w:r>
+      <w:r>
+        <w:rPr>
+          <w:sz w:val="28"/>
+          <w:szCs w:val="28"/>
+        </w:rPr>
+        <w:t>Сохранить изменения</w:t>
+      </w:r>
+      <w:r>
+        <w:rPr>
+          <w:sz w:val="28"/>
+          <w:szCs w:val="28"/>
+        </w:rPr>
+        <w:t>”</w:t>
+      </w:r>
+      <w:r>
+        <w:rPr>
+          <w:sz w:val="28"/>
+          <w:szCs w:val="28"/>
+        </w:rPr>
+        <w:t>.</w:t>
       </w:r>
     </w:p>
     <w:p>
@@ -647,7 +671,63 @@
           <w:sz w:val="28"/>
           <w:szCs w:val="28"/>
         </w:rPr>
-        <w:t>Список друзей</w:t>
+        <w:t xml:space="preserve">Организовать вкладку </w:t>
+      </w:r>
+      <w:r>
+        <w:rPr>
+          <w:sz w:val="28"/>
+          <w:szCs w:val="28"/>
+        </w:rPr>
+        <w:t>“</w:t>
+      </w:r>
+      <w:r>
+        <w:rPr>
+          <w:sz w:val="28"/>
+          <w:szCs w:val="28"/>
+        </w:rPr>
+        <w:t>Завершенные</w:t>
+      </w:r>
+      <w:r>
+        <w:rPr>
+          <w:sz w:val="28"/>
+          <w:szCs w:val="28"/>
+        </w:rPr>
+        <w:t>”</w:t>
+      </w:r>
+      <w:r>
+        <w:rPr>
+          <w:sz w:val="28"/>
+          <w:szCs w:val="28"/>
+        </w:rPr>
+        <w:t xml:space="preserve">, куда задачи попадают, если их статус отмечен как </w:t>
+      </w:r>
+      <w:r>
+        <w:rPr>
+          <w:sz w:val="28"/>
+          <w:szCs w:val="28"/>
+        </w:rPr>
+        <w:t>“</w:t>
+      </w:r>
+      <w:r>
+        <w:rPr>
+          <w:sz w:val="28"/>
+          <w:szCs w:val="28"/>
+        </w:rPr>
+        <w:t>Выполнено</w:t>
+      </w:r>
+      <w:r>
+        <w:rPr>
+          <w:sz w:val="28"/>
+          <w:szCs w:val="28"/>
+        </w:rPr>
+        <w:t>”</w:t>
+      </w:r>
+      <w:r>
+        <w:rPr>
+          <w:sz w:val="28"/>
+          <w:szCs w:val="28"/>
+        </w:rPr>
+        <w:t>.</w:t>
       </w:r>
     </w:p>
     <w:p>
@@ -667,7 +747,42 @@
           <w:sz w:val="28"/>
           <w:szCs w:val="28"/>
         </w:rPr>
-        <w:t>Уведомления – о дедлайнах или заявках в друзья.</w:t>
+        <w:t xml:space="preserve">Сделать вкладку </w:t>
+      </w:r>
+      <w:r>
+        <w:rPr>
+          <w:sz w:val="28"/>
+          <w:szCs w:val="28"/>
+        </w:rPr>
+        <w:t>“</w:t>
+      </w:r>
+      <w:r>
+        <w:rPr>
+          <w:sz w:val="28"/>
+          <w:szCs w:val="28"/>
+        </w:rPr>
+        <w:t>Корзина</w:t>
+      </w:r>
+      <w:r>
+        <w:rPr>
+          <w:sz w:val="28"/>
+          <w:szCs w:val="28"/>
+        </w:rPr>
+        <w:t>”</w:t>
+      </w:r>
+      <w:r>
+        <w:rPr>
+          <w:sz w:val="28"/>
+          <w:szCs w:val="28"/>
+        </w:rPr>
+        <w:t>, где будут храниться удаленные задачи</w:t>
+      </w:r>
+      <w:r>
+        <w:rPr>
+          <w:sz w:val="28"/>
+          <w:szCs w:val="28"/>
+        </w:rPr>
+        <w:t>.</w:t>
       </w:r>
     </w:p>
     <w:p>
@@ -687,63 +802,7 @@
           <w:sz w:val="28"/>
           <w:szCs w:val="28"/>
         </w:rPr>
-        <w:t xml:space="preserve">Организовать вкладку </w:t>
-      </w:r>
-      <w:r>
-        <w:rPr>
-          <w:sz w:val="28"/>
-          <w:szCs w:val="28"/>
-        </w:rPr>
-        <w:t>“</w:t>
-      </w:r>
-      <w:r>
-        <w:rPr>
-          <w:sz w:val="28"/>
-          <w:szCs w:val="28"/>
-        </w:rPr>
-        <w:t>Завершенные</w:t>
-      </w:r>
-      <w:r>
-        <w:rPr>
-          <w:sz w:val="28"/>
-          <w:szCs w:val="28"/>
-        </w:rPr>
-        <w:t>”</w:t>
-      </w:r>
-      <w:r>
-        <w:rPr>
-          <w:sz w:val="28"/>
-          <w:szCs w:val="28"/>
-        </w:rPr>
-        <w:t xml:space="preserve">, куда задачи попадают, если их статус отмечен как </w:t>
-      </w:r>
-      <w:r>
-        <w:rPr>
-          <w:sz w:val="28"/>
-          <w:szCs w:val="28"/>
-        </w:rPr>
-        <w:t>“</w:t>
-      </w:r>
-      <w:r>
-        <w:rPr>
-          <w:sz w:val="28"/>
-          <w:szCs w:val="28"/>
-        </w:rPr>
-        <w:t>Выполнено</w:t>
-      </w:r>
-      <w:r>
-        <w:rPr>
-          <w:sz w:val="28"/>
-          <w:szCs w:val="28"/>
-        </w:rPr>
-        <w:t>”</w:t>
-      </w:r>
-      <w:r>
-        <w:rPr>
-          <w:sz w:val="28"/>
-          <w:szCs w:val="28"/>
-        </w:rPr>
-        <w:t>.</w:t>
+        <w:t>Возможность редактировать пользователя (Имя, логин, пароль, роль, изображение)</w:t>
       </w:r>
     </w:p>
     <w:p>
@@ -763,75 +822,21 @@
           <w:sz w:val="28"/>
           <w:szCs w:val="28"/>
         </w:rPr>
-        <w:t xml:space="preserve">Сделать вкладку </w:t>
-      </w:r>
-      <w:r>
-        <w:rPr>
-          <w:sz w:val="28"/>
-          <w:szCs w:val="28"/>
-        </w:rPr>
-        <w:t>“</w:t>
-      </w:r>
-      <w:r>
-        <w:rPr>
-          <w:sz w:val="28"/>
-          <w:szCs w:val="28"/>
-        </w:rPr>
-        <w:t>Корзина</w:t>
-      </w:r>
-      <w:r>
-        <w:rPr>
-          <w:sz w:val="28"/>
-          <w:szCs w:val="28"/>
-        </w:rPr>
-        <w:t>”</w:t>
-      </w:r>
-      <w:r>
-        <w:rPr>
-          <w:sz w:val="28"/>
-          <w:szCs w:val="28"/>
-        </w:rPr>
-        <w:t>, где будут храниться удаленные задачи и автоматически удаляться через определенное время (например, 30 дней).</w:t>
-      </w:r>
-    </w:p>
-    <w:p>
-      <w:pPr>
-        <w:pStyle w:val="a3"/>
-        <w:numPr>
-          <w:ilvl w:val="0"/>
-          <w:numId w:val="7"/>
-        </w:numPr>
-        <w:rPr>
-          <w:sz w:val="28"/>
-          <w:szCs w:val="28"/>
-        </w:rPr>
-      </w:pPr>
-      <w:r>
-        <w:rPr>
-          <w:sz w:val="28"/>
-          <w:szCs w:val="28"/>
-        </w:rPr>
-        <w:t>Возможность редактировать пользователя (Имя, логин, пароль, роль, изображение)</w:t>
-      </w:r>
-    </w:p>
-    <w:p>
-      <w:pPr>
-        <w:pStyle w:val="a3"/>
-        <w:numPr>
-          <w:ilvl w:val="0"/>
-          <w:numId w:val="7"/>
-        </w:numPr>
-        <w:rPr>
-          <w:sz w:val="28"/>
-          <w:szCs w:val="28"/>
-        </w:rPr>
-      </w:pPr>
-      <w:r>
-        <w:rPr>
-          <w:sz w:val="28"/>
-          <w:szCs w:val="28"/>
-        </w:rPr>
-        <w:t>В шапке сайта указать аккаунт, значок уведомлений и текущую дату.</w:t>
+        <w:t xml:space="preserve">В шапке сайта указать </w:t>
+      </w:r>
+      <w:r>
+        <w:rPr>
+          <w:sz w:val="28"/>
+          <w:szCs w:val="28"/>
+        </w:rPr>
+        <w:t xml:space="preserve">изображение, имя, роль пользователя и </w:t>
+      </w:r>
+      <w:r>
+        <w:rPr>
+          <w:sz w:val="28"/>
+          <w:szCs w:val="28"/>
+        </w:rPr>
+        <w:t>текущую дату.</w:t>
       </w:r>
     </w:p>
     <w:p>
@@ -908,6 +913,7 @@
       </w:pPr>
       <w:r>
         <w:rPr>
+          <w:noProof/>
           <w:sz w:val="28"/>
           <w:szCs w:val="28"/>
           <w:lang w:val="en-US"/>
@@ -997,12 +1003,13 @@
       </w:pPr>
       <w:r>
         <w:rPr>
+          <w:noProof/>
           <w:sz w:val="28"/>
           <w:szCs w:val="28"/>
           <w:lang w:val="en-US"/>
         </w:rPr>
         <w:drawing>
-          <wp:inline distT="0" distB="0" distL="0" distR="0" wp14:anchorId="5C709E68" wp14:editId="079B3884">
+          <wp:inline distT="0" distB="0" distL="0" distR="0" wp14:anchorId="5C709E68" wp14:editId="379F85AE">
             <wp:extent cx="6553200" cy="2334073"/>
             <wp:effectExtent l="0" t="0" r="0" b="9525"/>
             <wp:docPr id="2" name="Рисунок 2" descr="Изображение выглядит как текст, снимок экрана, Шрифт, дизайн&#10;&#10;Автоматически созданное описание"/>
@@ -1103,10 +1110,10 @@
           <w:szCs w:val="28"/>
         </w:rPr>
         <w:drawing>
-          <wp:inline distT="0" distB="0" distL="0" distR="0" wp14:anchorId="356E5206" wp14:editId="12BF4A46">
-            <wp:extent cx="5940425" cy="4257675"/>
-            <wp:effectExtent l="0" t="0" r="3175" b="9525"/>
-            <wp:docPr id="3" name="Рисунок 3" descr="Изображение выглядит как текст, снимок экрана, программное обеспечение, веб-страница&#10;&#10;Автоматически созданное описание"/>
+          <wp:inline distT="0" distB="0" distL="0" distR="0" wp14:anchorId="26314047" wp14:editId="4FAA2018">
+            <wp:extent cx="5940425" cy="4212590"/>
+            <wp:effectExtent l="0" t="0" r="3175" b="0"/>
+            <wp:docPr id="13" name="Рисунок 13" descr="Изображение выглядит как текст, снимок экрана, программное обеспечение, веб-страница&#10;&#10;Автоматически созданное описание"/>
             <wp:cNvGraphicFramePr>
               <a:graphicFrameLocks xmlns:a="http://schemas.openxmlformats.org/drawingml/2006/main" noChangeAspect="1"/>
             </wp:cNvGraphicFramePr>
@@ -1126,7 +1133,7 @@
                   <pic:spPr>
                     <a:xfrm>
                       <a:off x="0" y="0"/>
-                      <a:ext cx="5940425" cy="4257675"/>
+                      <a:ext cx="5940425" cy="4212590"/>
                     </a:xfrm>
                     <a:prstGeom prst="rect">
                       <a:avLst/>
@@ -1195,13 +1202,6 @@
           <w:szCs w:val="28"/>
         </w:rPr>
       </w:pPr>
-      <w:r>
-        <w:rPr>
-          <w:sz w:val="28"/>
-          <w:szCs w:val="28"/>
-        </w:rPr>
-        <w:t>На странице указаны все не завершенные задачи текущего пользователя.</w:t>
-      </w:r>
     </w:p>
     <w:p>
       <w:pPr>
@@ -1326,10 +1326,10 @@
           <w:szCs w:val="28"/>
         </w:rPr>
         <w:drawing>
-          <wp:inline distT="0" distB="0" distL="0" distR="0" wp14:anchorId="1201B17D" wp14:editId="4059D66A">
-            <wp:extent cx="5451475" cy="3890330"/>
-            <wp:effectExtent l="0" t="0" r="0" b="0"/>
-            <wp:docPr id="4" name="Рисунок 4" descr="Изображение выглядит как текст, снимок экрана, программное обеспечение, Значок на компьютере&#10;&#10;Автоматически созданное описание"/>
+          <wp:inline distT="0" distB="0" distL="0" distR="0" wp14:anchorId="6B3A5020" wp14:editId="1CFD7E21">
+            <wp:extent cx="5477510" cy="3899544"/>
+            <wp:effectExtent l="0" t="0" r="8890" b="5715"/>
+            <wp:docPr id="14" name="Рисунок 14" descr="Изображение выглядит как текст, снимок экрана, программное обеспечение, веб-страница&#10;&#10;Автоматически созданное описание"/>
             <wp:cNvGraphicFramePr>
               <a:graphicFrameLocks xmlns:a="http://schemas.openxmlformats.org/drawingml/2006/main" noChangeAspect="1"/>
             </wp:cNvGraphicFramePr>
@@ -1349,7 +1349,7 @@
                   <pic:spPr>
                     <a:xfrm>
                       <a:off x="0" y="0"/>
-                      <a:ext cx="5504608" cy="3928247"/>
+                      <a:ext cx="5526693" cy="3934558"/>
                     </a:xfrm>
                     <a:prstGeom prst="rect">
                       <a:avLst/>
@@ -1382,7 +1382,6 @@
         <w:rPr>
           <w:sz w:val="28"/>
           <w:szCs w:val="28"/>
-          <w:lang w:val="en-US"/>
         </w:rPr>
         <w:t>“</w:t>
       </w:r>
@@ -1397,7 +1396,6 @@
         <w:rPr>
           <w:sz w:val="28"/>
           <w:szCs w:val="28"/>
-          <w:lang w:val="en-US"/>
         </w:rPr>
         <w:t>”</w:t>
       </w:r>
@@ -1415,7 +1413,6 @@
         <w:rPr>
           <w:sz w:val="28"/>
           <w:szCs w:val="28"/>
-          <w:lang w:val="en-US"/>
         </w:rPr>
       </w:pPr>
       <w:r>
@@ -1431,31 +1428,30 @@
         <w:rPr>
           <w:sz w:val="28"/>
           <w:szCs w:val="28"/>
+        </w:rPr>
+        <w:t>:</w:t>
+      </w:r>
+    </w:p>
+    <w:p>
+      <w:pPr>
+        <w:ind w:left="-567"/>
+        <w:rPr>
+          <w:sz w:val="28"/>
+          <w:szCs w:val="28"/>
           <w:lang w:val="en-US"/>
         </w:rPr>
-        <w:t>:</w:t>
-      </w:r>
-    </w:p>
-    <w:p>
-      <w:pPr>
-        <w:ind w:left="-567"/>
+      </w:pPr>
+      <w:r>
         <w:rPr>
           <w:sz w:val="28"/>
           <w:szCs w:val="28"/>
           <w:lang w:val="en-US"/>
         </w:rPr>
-      </w:pPr>
-      <w:r>
-        <w:rPr>
-          <w:sz w:val="28"/>
-          <w:szCs w:val="28"/>
-          <w:lang w:val="en-US"/>
-        </w:rPr>
         <w:drawing>
-          <wp:inline distT="0" distB="0" distL="0" distR="0" wp14:anchorId="3AEC093D" wp14:editId="51FE17F6">
-            <wp:extent cx="5461823" cy="3884871"/>
-            <wp:effectExtent l="0" t="0" r="5715" b="1905"/>
-            <wp:docPr id="5" name="Рисунок 5" descr="Изображение выглядит как текст, снимок экрана, программное обеспечение, веб-страница&#10;&#10;Автоматически созданное описание"/>
+          <wp:inline distT="0" distB="0" distL="0" distR="0" wp14:anchorId="3B44AC0A" wp14:editId="1BF46D43">
+            <wp:extent cx="5477774" cy="3900901"/>
+            <wp:effectExtent l="0" t="0" r="8890" b="4445"/>
+            <wp:docPr id="15" name="Рисунок 15" descr="Изображение выглядит как текст, снимок экрана, программное обеспечение, веб-страница&#10;&#10;Автоматически созданное описание"/>
             <wp:cNvGraphicFramePr>
               <a:graphicFrameLocks xmlns:a="http://schemas.openxmlformats.org/drawingml/2006/main" noChangeAspect="1"/>
             </wp:cNvGraphicFramePr>
@@ -1475,7 +1471,7 @@
                   <pic:spPr>
                     <a:xfrm>
                       <a:off x="0" y="0"/>
-                      <a:ext cx="5497695" cy="3910386"/>
+                      <a:ext cx="5511396" cy="3924844"/>
                     </a:xfrm>
                     <a:prstGeom prst="rect">
                       <a:avLst/>
@@ -1548,10 +1544,10 @@
           <w:lang w:val="en-US"/>
         </w:rPr>
         <w:drawing>
-          <wp:inline distT="0" distB="0" distL="0" distR="0" wp14:anchorId="06DD6C13" wp14:editId="2C3BE827">
-            <wp:extent cx="5940425" cy="4231005"/>
+          <wp:inline distT="0" distB="0" distL="0" distR="0" wp14:anchorId="699C552C" wp14:editId="73E58F02">
+            <wp:extent cx="5940425" cy="4234180"/>
             <wp:effectExtent l="0" t="0" r="3175" b="0"/>
-            <wp:docPr id="6" name="Рисунок 6" descr="Изображение выглядит как текст, снимок экрана, программное обеспечение, Значок на компьютере&#10;&#10;Автоматически созданное описание"/>
+            <wp:docPr id="16" name="Рисунок 16" descr="Изображение выглядит как текст, снимок экрана, программное обеспечение, Значок на компьютере&#10;&#10;Автоматически созданное описание"/>
             <wp:cNvGraphicFramePr>
               <a:graphicFrameLocks xmlns:a="http://schemas.openxmlformats.org/drawingml/2006/main" noChangeAspect="1"/>
             </wp:cNvGraphicFramePr>
@@ -1571,7 +1567,7 @@
                   <pic:spPr>
                     <a:xfrm>
                       <a:off x="0" y="0"/>
-                      <a:ext cx="5940425" cy="4231005"/>
+                      <a:ext cx="5940425" cy="4234180"/>
                     </a:xfrm>
                     <a:prstGeom prst="rect">
                       <a:avLst/>
@@ -1597,23 +1593,7 @@
           <w:sz w:val="28"/>
           <w:szCs w:val="28"/>
         </w:rPr>
-        <w:t xml:space="preserve">Тут можно увидеть важность, статус, дедлайн и описание задачи. </w:t>
-      </w:r>
-      <w:proofErr w:type="gramStart"/>
-      <w:r>
-        <w:rPr>
-          <w:sz w:val="28"/>
-          <w:szCs w:val="28"/>
-        </w:rPr>
-        <w:t>При клике на соответствующие поля,</w:t>
-      </w:r>
-      <w:proofErr w:type="gramEnd"/>
-      <w:r>
-        <w:rPr>
-          <w:sz w:val="28"/>
-          <w:szCs w:val="28"/>
-        </w:rPr>
-        <w:t xml:space="preserve"> их можно редактировать и при потере фокуса информация о задаче изменяется. Также на этой странице можно удалить задачу, тогда она помещается в корзину.</w:t>
+        <w:t>Тут можно увидеть важность, статус, дедлайн и описание задачи. При клике на соответствующие поля, их можно редактировать и при потере фокуса информация о задаче изменяется. Также на этой странице можно удалить задачу, тогда она помещается в корзину.</w:t>
       </w:r>
     </w:p>
     <w:p>
@@ -1768,10 +1748,10 @@
           <w:lang w:val="en-US"/>
         </w:rPr>
         <w:drawing>
-          <wp:inline distT="0" distB="0" distL="0" distR="0" wp14:anchorId="24684B20" wp14:editId="66C1347E">
-            <wp:extent cx="5261610" cy="3740215"/>
-            <wp:effectExtent l="0" t="0" r="0" b="0"/>
-            <wp:docPr id="7" name="Рисунок 7" descr="Изображение выглядит как текст, снимок экрана, программное обеспечение, Значок на компьютере&#10;&#10;Автоматически созданное описание"/>
+          <wp:inline distT="0" distB="0" distL="0" distR="0" wp14:anchorId="27300A7F" wp14:editId="52490350">
+            <wp:extent cx="5244861" cy="3744006"/>
+            <wp:effectExtent l="0" t="0" r="0" b="8890"/>
+            <wp:docPr id="17" name="Рисунок 17" descr="Изображение выглядит как текст, снимок экрана, программное обеспечение, Значок на компьютере&#10;&#10;Автоматически созданное описание"/>
             <wp:cNvGraphicFramePr>
               <a:graphicFrameLocks xmlns:a="http://schemas.openxmlformats.org/drawingml/2006/main" noChangeAspect="1"/>
             </wp:cNvGraphicFramePr>
@@ -1791,7 +1771,7 @@
                   <pic:spPr>
                     <a:xfrm>
                       <a:off x="0" y="0"/>
-                      <a:ext cx="5298950" cy="3766758"/>
+                      <a:ext cx="5280074" cy="3769142"/>
                     </a:xfrm>
                     <a:prstGeom prst="rect">
                       <a:avLst/>
@@ -1863,10 +1843,10 @@
           <w:lang w:val="en-US"/>
         </w:rPr>
         <w:drawing>
-          <wp:inline distT="0" distB="0" distL="0" distR="0" wp14:anchorId="4883BFED" wp14:editId="49C2058E">
-            <wp:extent cx="5269628" cy="3745913"/>
-            <wp:effectExtent l="0" t="0" r="7620" b="6985"/>
-            <wp:docPr id="8" name="Рисунок 8" descr="Изображение выглядит как текст, снимок экрана, программное обеспечение, Значок на компьютере&#10;&#10;Автоматически созданное описание"/>
+          <wp:inline distT="0" distB="0" distL="0" distR="0" wp14:anchorId="68599D57" wp14:editId="584BD225">
+            <wp:extent cx="5244465" cy="3740359"/>
+            <wp:effectExtent l="0" t="0" r="0" b="0"/>
+            <wp:docPr id="18" name="Рисунок 18" descr="Изображение выглядит как текст, снимок экрана, программное обеспечение, Значок на компьютере&#10;&#10;Автоматически созданное описание"/>
             <wp:cNvGraphicFramePr>
               <a:graphicFrameLocks xmlns:a="http://schemas.openxmlformats.org/drawingml/2006/main" noChangeAspect="1"/>
             </wp:cNvGraphicFramePr>
@@ -1886,7 +1866,7 @@
                   <pic:spPr>
                     <a:xfrm>
                       <a:off x="0" y="0"/>
-                      <a:ext cx="5322216" cy="3783295"/>
+                      <a:ext cx="5303009" cy="3782112"/>
                     </a:xfrm>
                     <a:prstGeom prst="rect">
                       <a:avLst/>
@@ -1913,193 +1893,6 @@
           <w:szCs w:val="28"/>
         </w:rPr>
         <w:t>Можно изменить имя, логин, пароль, роль, изображение. Выйти или удалить аккаунт.</w:t>
-      </w:r>
-    </w:p>
-    <w:p>
-      <w:pPr>
-        <w:ind w:left="-567"/>
-        <w:rPr>
-          <w:sz w:val="28"/>
-          <w:szCs w:val="28"/>
-          <w:lang w:val="en-US"/>
-        </w:rPr>
-      </w:pPr>
-      <w:r>
-        <w:rPr>
-          <w:b/>
-          <w:bCs/>
-          <w:sz w:val="28"/>
-          <w:szCs w:val="28"/>
-        </w:rPr>
-        <w:lastRenderedPageBreak/>
-        <w:t>Список друзей</w:t>
-      </w:r>
-      <w:r>
-        <w:rPr>
-          <w:sz w:val="28"/>
-          <w:szCs w:val="28"/>
-          <w:lang w:val="en-US"/>
-        </w:rPr>
-        <w:t>:</w:t>
-      </w:r>
-      <w:r>
-        <w:rPr>
-          <w:sz w:val="28"/>
-          <w:szCs w:val="28"/>
-          <w:lang w:val="en-US"/>
-        </w:rPr>
-        <w:br/>
-      </w:r>
-      <w:r>
-        <w:rPr>
-          <w:sz w:val="28"/>
-          <w:szCs w:val="28"/>
-          <w:lang w:val="en-US"/>
-        </w:rPr>
-        <w:drawing>
-          <wp:inline distT="0" distB="0" distL="0" distR="0" wp14:anchorId="06A2EB10" wp14:editId="57D81E95">
-            <wp:extent cx="5244465" cy="3715693"/>
-            <wp:effectExtent l="0" t="0" r="0" b="0"/>
-            <wp:docPr id="9" name="Рисунок 9"/>
-            <wp:cNvGraphicFramePr>
-              <a:graphicFrameLocks xmlns:a="http://schemas.openxmlformats.org/drawingml/2006/main" noChangeAspect="1"/>
-            </wp:cNvGraphicFramePr>
-            <a:graphic xmlns:a="http://schemas.openxmlformats.org/drawingml/2006/main">
-              <a:graphicData uri="http://schemas.openxmlformats.org/drawingml/2006/picture">
-                <pic:pic xmlns:pic="http://schemas.openxmlformats.org/drawingml/2006/picture">
-                  <pic:nvPicPr>
-                    <pic:cNvPr id="1" name=""/>
-                    <pic:cNvPicPr/>
-                  </pic:nvPicPr>
-                  <pic:blipFill>
-                    <a:blip r:embed="rId13"/>
-                    <a:stretch>
-                      <a:fillRect/>
-                    </a:stretch>
-                  </pic:blipFill>
-                  <pic:spPr>
-                    <a:xfrm>
-                      <a:off x="0" y="0"/>
-                      <a:ext cx="5299463" cy="3754659"/>
-                    </a:xfrm>
-                    <a:prstGeom prst="rect">
-                      <a:avLst/>
-                    </a:prstGeom>
-                  </pic:spPr>
-                </pic:pic>
-              </a:graphicData>
-            </a:graphic>
-          </wp:inline>
-        </w:drawing>
-      </w:r>
-    </w:p>
-    <w:p>
-      <w:pPr>
-        <w:ind w:left="-567"/>
-        <w:rPr>
-          <w:sz w:val="28"/>
-          <w:szCs w:val="28"/>
-        </w:rPr>
-      </w:pPr>
-      <w:r>
-        <w:rPr>
-          <w:sz w:val="28"/>
-          <w:szCs w:val="28"/>
-        </w:rPr>
-        <w:t>Можно увидеть роль друга и сколько задач он создал. Также можно удалить друга. Добавить друга можно во вкладке уведомления. А искать по кнопке поиск и всплывающем модульном окне.</w:t>
-      </w:r>
-    </w:p>
-    <w:p>
-      <w:pPr>
-        <w:ind w:left="-567"/>
-        <w:rPr>
-          <w:sz w:val="28"/>
-          <w:szCs w:val="28"/>
-          <w:lang w:val="en-US"/>
-        </w:rPr>
-      </w:pPr>
-      <w:r>
-        <w:rPr>
-          <w:b/>
-          <w:bCs/>
-          <w:sz w:val="28"/>
-          <w:szCs w:val="28"/>
-        </w:rPr>
-        <w:t>Уведомления</w:t>
-      </w:r>
-      <w:r>
-        <w:rPr>
-          <w:sz w:val="28"/>
-          <w:szCs w:val="28"/>
-          <w:lang w:val="en-US"/>
-        </w:rPr>
-        <w:t>:</w:t>
-      </w:r>
-      <w:r>
-        <w:rPr>
-          <w:sz w:val="28"/>
-          <w:szCs w:val="28"/>
-          <w:lang w:val="en-US"/>
-        </w:rPr>
-        <w:br/>
-      </w:r>
-      <w:r>
-        <w:rPr>
-          <w:sz w:val="28"/>
-          <w:szCs w:val="28"/>
-          <w:lang w:val="en-US"/>
-        </w:rPr>
-        <w:drawing>
-          <wp:inline distT="0" distB="0" distL="0" distR="0" wp14:anchorId="265577AF" wp14:editId="3DC57EE1">
-            <wp:extent cx="5244465" cy="3722982"/>
-            <wp:effectExtent l="0" t="0" r="0" b="0"/>
-            <wp:docPr id="10" name="Рисунок 10" descr="Изображение выглядит как текст, снимок экрана, веб-страница, программное обеспечение&#10;&#10;Автоматически созданное описание"/>
-            <wp:cNvGraphicFramePr>
-              <a:graphicFrameLocks xmlns:a="http://schemas.openxmlformats.org/drawingml/2006/main" noChangeAspect="1"/>
-            </wp:cNvGraphicFramePr>
-            <a:graphic xmlns:a="http://schemas.openxmlformats.org/drawingml/2006/main">
-              <a:graphicData uri="http://schemas.openxmlformats.org/drawingml/2006/picture">
-                <pic:pic xmlns:pic="http://schemas.openxmlformats.org/drawingml/2006/picture">
-                  <pic:nvPicPr>
-                    <pic:cNvPr id="1" name=""/>
-                    <pic:cNvPicPr/>
-                  </pic:nvPicPr>
-                  <pic:blipFill>
-                    <a:blip r:embed="rId14"/>
-                    <a:stretch>
-                      <a:fillRect/>
-                    </a:stretch>
-                  </pic:blipFill>
-                  <pic:spPr>
-                    <a:xfrm>
-                      <a:off x="0" y="0"/>
-                      <a:ext cx="5267649" cy="3739440"/>
-                    </a:xfrm>
-                    <a:prstGeom prst="rect">
-                      <a:avLst/>
-                    </a:prstGeom>
-                  </pic:spPr>
-                </pic:pic>
-              </a:graphicData>
-            </a:graphic>
-          </wp:inline>
-        </w:drawing>
-      </w:r>
-    </w:p>
-    <w:p>
-      <w:pPr>
-        <w:ind w:left="-567"/>
-        <w:rPr>
-          <w:sz w:val="28"/>
-          <w:szCs w:val="28"/>
-        </w:rPr>
-      </w:pPr>
-      <w:r>
-        <w:rPr>
-          <w:sz w:val="28"/>
-          <w:szCs w:val="28"/>
-        </w:rPr>
-        <w:t>Уведомления об окончании дедлайна задач или о поступивших заявках в друзья.</w:t>
       </w:r>
     </w:p>
     <w:sectPr>
